--- a/Documentation/SRS/Requirement.docx
+++ b/Documentation/SRS/Requirement.docx
@@ -303,16 +303,16 @@
       </w:pPr>
       <w:bookmarkStart w:id="3" w:name="_9.1_Functional_Requirements"/>
       <w:bookmarkStart w:id="4" w:name="_Toc291585674"/>
-      <w:bookmarkStart w:id="5" w:name="funct_req"/>
-      <w:bookmarkStart w:id="6" w:name="_Toc321391586"/>
+      <w:bookmarkStart w:id="5" w:name="_Toc321391586"/>
+      <w:bookmarkStart w:id="6" w:name="funct_req"/>
       <w:bookmarkEnd w:id="3"/>
       <w:r>
         <w:t>Functional Requirements</w:t>
       </w:r>
       <w:bookmarkEnd w:id="4"/>
-      <w:bookmarkEnd w:id="6"/>
+      <w:bookmarkEnd w:id="5"/>
     </w:p>
-    <w:bookmarkEnd w:id="5"/>
+    <w:bookmarkEnd w:id="6"/>
     <w:p>
       <w:pPr>
         <w:pStyle w:val="ColorfulList-Accent11"/>
@@ -3056,25 +3056,51 @@
       <w:r>
         <w:t xml:space="preserve">Table </w:t>
       </w:r>
-      <w:fldSimple w:instr=" STYLEREF 1 \s ">
-        <w:r>
-          <w:rPr>
-            <w:noProof/>
-          </w:rPr>
-          <w:t>1</w:t>
-        </w:r>
-      </w:fldSimple>
+      <w:r>
+        <w:fldChar w:fldCharType="begin"/>
+      </w:r>
+      <w:r>
+        <w:instrText xml:space="preserve"> STYLEREF 1 \s </w:instrText>
+      </w:r>
+      <w:r>
+        <w:fldChar w:fldCharType="separate"/>
+      </w:r>
+      <w:r>
+        <w:rPr>
+          <w:noProof/>
+        </w:rPr>
+        <w:t>1</w:t>
+      </w:r>
+      <w:r>
+        <w:rPr>
+          <w:noProof/>
+        </w:rPr>
+        <w:fldChar w:fldCharType="end"/>
+      </w:r>
       <w:r>
         <w:t>.</w:t>
       </w:r>
-      <w:fldSimple w:instr=" SEQ Table \* ARABIC \s 1 ">
-        <w:r>
-          <w:rPr>
-            <w:noProof/>
-          </w:rPr>
-          <w:t>1</w:t>
-        </w:r>
-      </w:fldSimple>
+      <w:r>
+        <w:fldChar w:fldCharType="begin"/>
+      </w:r>
+      <w:r>
+        <w:instrText xml:space="preserve"> SEQ Table \* ARABIC \s 1 </w:instrText>
+      </w:r>
+      <w:r>
+        <w:fldChar w:fldCharType="separate"/>
+      </w:r>
+      <w:r>
+        <w:rPr>
+          <w:noProof/>
+        </w:rPr>
+        <w:t>1</w:t>
+      </w:r>
+      <w:r>
+        <w:rPr>
+          <w:noProof/>
+        </w:rPr>
+        <w:fldChar w:fldCharType="end"/>
+      </w:r>
       <w:r>
         <w:t>: Functional Requirements</w:t>
       </w:r>
@@ -4320,25 +4346,51 @@
       <w:r>
         <w:t xml:space="preserve">Table </w:t>
       </w:r>
-      <w:fldSimple w:instr=" STYLEREF 1 \s ">
-        <w:r>
-          <w:rPr>
-            <w:noProof/>
-          </w:rPr>
-          <w:t>1</w:t>
-        </w:r>
-      </w:fldSimple>
+      <w:r>
+        <w:fldChar w:fldCharType="begin"/>
+      </w:r>
+      <w:r>
+        <w:instrText xml:space="preserve"> STYLEREF 1 \s </w:instrText>
+      </w:r>
+      <w:r>
+        <w:fldChar w:fldCharType="separate"/>
+      </w:r>
+      <w:r>
+        <w:rPr>
+          <w:noProof/>
+        </w:rPr>
+        <w:t>1</w:t>
+      </w:r>
+      <w:r>
+        <w:rPr>
+          <w:noProof/>
+        </w:rPr>
+        <w:fldChar w:fldCharType="end"/>
+      </w:r>
       <w:r>
         <w:t>.</w:t>
       </w:r>
-      <w:fldSimple w:instr=" SEQ Table \* ARABIC \s 1 ">
-        <w:r>
-          <w:rPr>
-            <w:noProof/>
-          </w:rPr>
-          <w:t>2</w:t>
-        </w:r>
-      </w:fldSimple>
+      <w:r>
+        <w:fldChar w:fldCharType="begin"/>
+      </w:r>
+      <w:r>
+        <w:instrText xml:space="preserve"> SEQ Table \* ARABIC \s 1 </w:instrText>
+      </w:r>
+      <w:r>
+        <w:fldChar w:fldCharType="separate"/>
+      </w:r>
+      <w:r>
+        <w:rPr>
+          <w:noProof/>
+        </w:rPr>
+        <w:t>2</w:t>
+      </w:r>
+      <w:r>
+        <w:rPr>
+          <w:noProof/>
+        </w:rPr>
+        <w:fldChar w:fldCharType="end"/>
+      </w:r>
       <w:r>
         <w:t>: Non Functional Requirements</w:t>
       </w:r>
@@ -5385,25 +5437,51 @@
       <w:r>
         <w:t xml:space="preserve">Table </w:t>
       </w:r>
-      <w:fldSimple w:instr=" STYLEREF 1 \s ">
-        <w:r>
-          <w:rPr>
-            <w:noProof/>
-          </w:rPr>
-          <w:t>1</w:t>
-        </w:r>
-      </w:fldSimple>
+      <w:r>
+        <w:fldChar w:fldCharType="begin"/>
+      </w:r>
+      <w:r>
+        <w:instrText xml:space="preserve"> STYLEREF 1 \s </w:instrText>
+      </w:r>
+      <w:r>
+        <w:fldChar w:fldCharType="separate"/>
+      </w:r>
+      <w:r>
+        <w:rPr>
+          <w:noProof/>
+        </w:rPr>
+        <w:t>1</w:t>
+      </w:r>
+      <w:r>
+        <w:rPr>
+          <w:noProof/>
+        </w:rPr>
+        <w:fldChar w:fldCharType="end"/>
+      </w:r>
       <w:r>
         <w:t>.</w:t>
       </w:r>
-      <w:fldSimple w:instr=" SEQ Table \* ARABIC \s 1 ">
-        <w:r>
-          <w:rPr>
-            <w:noProof/>
-          </w:rPr>
-          <w:t>3</w:t>
-        </w:r>
-      </w:fldSimple>
+      <w:r>
+        <w:fldChar w:fldCharType="begin"/>
+      </w:r>
+      <w:r>
+        <w:instrText xml:space="preserve"> SEQ Table \* ARABIC \s 1 </w:instrText>
+      </w:r>
+      <w:r>
+        <w:fldChar w:fldCharType="separate"/>
+      </w:r>
+      <w:r>
+        <w:rPr>
+          <w:noProof/>
+        </w:rPr>
+        <w:t>3</w:t>
+      </w:r>
+      <w:r>
+        <w:rPr>
+          <w:noProof/>
+        </w:rPr>
+        <w:fldChar w:fldCharType="end"/>
+      </w:r>
       <w:r>
         <w:t>: Organizational and derived requirements</w:t>
       </w:r>
@@ -5804,25 +5882,51 @@
       <w:r>
         <w:t xml:space="preserve">Figure </w:t>
       </w:r>
-      <w:fldSimple w:instr=" STYLEREF 1 \s ">
-        <w:r>
-          <w:rPr>
-            <w:noProof/>
-          </w:rPr>
-          <w:t>2</w:t>
-        </w:r>
-      </w:fldSimple>
+      <w:r>
+        <w:fldChar w:fldCharType="begin"/>
+      </w:r>
+      <w:r>
+        <w:instrText xml:space="preserve"> STYLEREF 1 \s </w:instrText>
+      </w:r>
+      <w:r>
+        <w:fldChar w:fldCharType="separate"/>
+      </w:r>
+      <w:r>
+        <w:rPr>
+          <w:noProof/>
+        </w:rPr>
+        <w:t>2</w:t>
+      </w:r>
+      <w:r>
+        <w:rPr>
+          <w:noProof/>
+        </w:rPr>
+        <w:fldChar w:fldCharType="end"/>
+      </w:r>
       <w:r>
         <w:t>.</w:t>
       </w:r>
-      <w:fldSimple w:instr=" SEQ Figure \* ARABIC \s 1 ">
-        <w:r>
-          <w:rPr>
-            <w:noProof/>
-          </w:rPr>
-          <w:t>1</w:t>
-        </w:r>
-      </w:fldSimple>
+      <w:r>
+        <w:fldChar w:fldCharType="begin"/>
+      </w:r>
+      <w:r>
+        <w:instrText xml:space="preserve"> SEQ Figure \* ARABIC \s 1 </w:instrText>
+      </w:r>
+      <w:r>
+        <w:fldChar w:fldCharType="separate"/>
+      </w:r>
+      <w:r>
+        <w:rPr>
+          <w:noProof/>
+        </w:rPr>
+        <w:t>1</w:t>
+      </w:r>
+      <w:r>
+        <w:rPr>
+          <w:noProof/>
+        </w:rPr>
+        <w:fldChar w:fldCharType="end"/>
+      </w:r>
       <w:r>
         <w:t xml:space="preserve">: Three Tier Architecture </w:t>
       </w:r>
@@ -6163,33 +6267,30 @@
         </w:drawing>
       </w:r>
     </w:p>
+    <w:p/>
     <w:p>
-      <w:bookmarkStart w:id="22" w:name="_GoBack"/>
+      <w:pPr>
+        <w:pStyle w:val="Heading1"/>
+      </w:pPr>
+      <w:bookmarkStart w:id="22" w:name="_Toc291585685"/>
+      <w:bookmarkStart w:id="23" w:name="_Toc321391597"/>
+      <w:r>
+        <w:t>UML Diagrams</w:t>
+      </w:r>
       <w:bookmarkEnd w:id="22"/>
+      <w:bookmarkEnd w:id="23"/>
     </w:p>
     <w:p>
       <w:pPr>
-        <w:pStyle w:val="Heading1"/>
-      </w:pPr>
-      <w:bookmarkStart w:id="23" w:name="_Toc291585685"/>
-      <w:bookmarkStart w:id="24" w:name="_Toc321391597"/>
-      <w:r>
-        <w:t>UML Diagrams</w:t>
-      </w:r>
-      <w:bookmarkEnd w:id="23"/>
+        <w:pStyle w:val="Heading2"/>
+      </w:pPr>
+      <w:bookmarkStart w:id="24" w:name="_Toc291585686"/>
+      <w:bookmarkStart w:id="25" w:name="_Toc321391598"/>
+      <w:r>
+        <w:t>Use Case Diagrams</w:t>
+      </w:r>
       <w:bookmarkEnd w:id="24"/>
-    </w:p>
-    <w:p>
-      <w:pPr>
-        <w:pStyle w:val="Heading2"/>
-      </w:pPr>
-      <w:bookmarkStart w:id="25" w:name="_Toc291585686"/>
-      <w:bookmarkStart w:id="26" w:name="_Toc321391598"/>
-      <w:r>
-        <w:t>Use Case Diagrams</w:t>
-      </w:r>
       <w:bookmarkEnd w:id="25"/>
-      <w:bookmarkEnd w:id="26"/>
     </w:p>
     <w:p>
       <w:pPr>
@@ -6257,16 +6358,16 @@
       <w:r>
         <w:br w:type="page"/>
       </w:r>
-      <w:bookmarkStart w:id="27" w:name="_Toc291585688"/>
-      <w:bookmarkStart w:id="28" w:name="_Toc321391600"/>
+      <w:bookmarkStart w:id="26" w:name="_Toc291585688"/>
+      <w:bookmarkStart w:id="27" w:name="_Toc321391600"/>
       <w:r>
         <w:t>Admin</w:t>
       </w:r>
       <w:r>
         <w:t xml:space="preserve"> Use Case</w:t>
       </w:r>
+      <w:bookmarkEnd w:id="26"/>
       <w:bookmarkEnd w:id="27"/>
-      <w:bookmarkEnd w:id="28"/>
     </w:p>
     <w:p/>
     <w:p>
@@ -6278,10 +6379,10 @@
           <w:noProof/>
         </w:rPr>
         <w:drawing>
-          <wp:inline distT="0" distB="0" distL="0" distR="0" wp14:anchorId="108B6A64" wp14:editId="00947695">
-            <wp:extent cx="5486400" cy="3118485"/>
-            <wp:effectExtent l="0" t="0" r="0" b="5715"/>
-            <wp:docPr id="7" name="Picture 7"/>
+          <wp:inline distT="0" distB="0" distL="0" distR="0" wp14:anchorId="3C2DAF39" wp14:editId="10D7F4B3">
+            <wp:extent cx="5477510" cy="3114675"/>
+            <wp:effectExtent l="0" t="0" r="8890" b="9525"/>
+            <wp:docPr id="3" name="Picture 3" descr="Macintosh HD:Users:Santa:MS:SWE 500:GIT_Final:Documentation:Use Case and Activity:Final Admin Use Case Diagram.jpg"/>
             <wp:cNvGraphicFramePr>
               <a:graphicFrameLocks xmlns:a="http://schemas.openxmlformats.org/drawingml/2006/main" noChangeAspect="1"/>
             </wp:cNvGraphicFramePr>
@@ -6289,8 +6390,10 @@
               <a:graphicData uri="http://schemas.openxmlformats.org/drawingml/2006/picture">
                 <pic:pic xmlns:pic="http://schemas.openxmlformats.org/drawingml/2006/picture">
                   <pic:nvPicPr>
-                    <pic:cNvPr id="0" name="Final Admin Use Case Diagram.jpg"/>
-                    <pic:cNvPicPr/>
+                    <pic:cNvPr id="0" name="Picture 1" descr="Macintosh HD:Users:Santa:MS:SWE 500:GIT_Final:Documentation:Use Case and Activity:Final Admin Use Case Diagram.jpg"/>
+                    <pic:cNvPicPr>
+                      <a:picLocks noChangeAspect="1" noChangeArrowheads="1"/>
+                    </pic:cNvPicPr>
                   </pic:nvPicPr>
                   <pic:blipFill>
                     <a:blip r:embed="rId17">
@@ -6300,18 +6403,23 @@
                         </a:ext>
                       </a:extLst>
                     </a:blip>
+                    <a:srcRect/>
                     <a:stretch>
                       <a:fillRect/>
                     </a:stretch>
                   </pic:blipFill>
-                  <pic:spPr>
+                  <pic:spPr bwMode="auto">
                     <a:xfrm>
                       <a:off x="0" y="0"/>
-                      <a:ext cx="5486400" cy="3118485"/>
+                      <a:ext cx="5477510" cy="3114675"/>
                     </a:xfrm>
                     <a:prstGeom prst="rect">
                       <a:avLst/>
                     </a:prstGeom>
+                    <a:noFill/>
+                    <a:ln>
+                      <a:noFill/>
+                    </a:ln>
                   </pic:spPr>
                 </pic:pic>
               </a:graphicData>
@@ -6346,14 +6454,14 @@
       <w:r>
         <w:t xml:space="preserve"> </w:t>
       </w:r>
-      <w:bookmarkStart w:id="29" w:name="_Toc321391601"/>
+      <w:bookmarkStart w:id="28" w:name="_Toc321391601"/>
       <w:r>
         <w:t>Admin</w:t>
       </w:r>
       <w:r>
         <w:t xml:space="preserve"> Use Case Description</w:t>
       </w:r>
-      <w:bookmarkEnd w:id="29"/>
+      <w:bookmarkEnd w:id="28"/>
     </w:p>
     <w:p/>
     <w:tbl>
@@ -6852,16 +6960,16 @@
       <w:pPr>
         <w:pStyle w:val="Heading3"/>
       </w:pPr>
-      <w:bookmarkStart w:id="30" w:name="_Toc291585689"/>
-      <w:bookmarkStart w:id="31" w:name="_Toc321391602"/>
+      <w:bookmarkStart w:id="29" w:name="_Toc291585689"/>
+      <w:bookmarkStart w:id="30" w:name="_Toc321391602"/>
       <w:r>
         <w:t>Prospect Student</w:t>
       </w:r>
       <w:r>
         <w:t xml:space="preserve"> Use Case</w:t>
       </w:r>
+      <w:bookmarkEnd w:id="29"/>
       <w:bookmarkEnd w:id="30"/>
-      <w:bookmarkEnd w:id="31"/>
       <w:r>
         <w:t xml:space="preserve"> </w:t>
       </w:r>
@@ -6876,10 +6984,10 @@
           <w:noProof/>
         </w:rPr>
         <w:drawing>
-          <wp:inline distT="0" distB="0" distL="0" distR="0" wp14:anchorId="4D4B0A78" wp14:editId="20756E1A">
-            <wp:extent cx="5485306" cy="3322622"/>
-            <wp:effectExtent l="0" t="0" r="1270" b="5080"/>
-            <wp:docPr id="8" name="Picture 8"/>
+          <wp:inline distT="0" distB="0" distL="0" distR="0" wp14:anchorId="492ED9C1" wp14:editId="60DB8657">
+            <wp:extent cx="5475906" cy="3809246"/>
+            <wp:effectExtent l="0" t="0" r="10795" b="1270"/>
+            <wp:docPr id="4" name="Picture 4" descr="Macintosh HD:Users:Santa:MS:SWE 500:GIT_Final:Documentation:Use Case and Activity:Final Prospect Student Use Case Diagram.jpg"/>
             <wp:cNvGraphicFramePr>
               <a:graphicFrameLocks xmlns:a="http://schemas.openxmlformats.org/drawingml/2006/main" noChangeAspect="1"/>
             </wp:cNvGraphicFramePr>
@@ -6887,8 +6995,10 @@
               <a:graphicData uri="http://schemas.openxmlformats.org/drawingml/2006/picture">
                 <pic:pic xmlns:pic="http://schemas.openxmlformats.org/drawingml/2006/picture">
                   <pic:nvPicPr>
-                    <pic:cNvPr id="0" name="Final Prospect Student Use Case Diagram.jpg"/>
-                    <pic:cNvPicPr/>
+                    <pic:cNvPr id="0" name="Picture 2" descr="Macintosh HD:Users:Santa:MS:SWE 500:GIT_Final:Documentation:Use Case and Activity:Final Prospect Student Use Case Diagram.jpg"/>
+                    <pic:cNvPicPr>
+                      <a:picLocks noChangeAspect="1" noChangeArrowheads="1"/>
+                    </pic:cNvPicPr>
                   </pic:nvPicPr>
                   <pic:blipFill>
                     <a:blip r:embed="rId18">
@@ -6898,18 +7008,23 @@
                         </a:ext>
                       </a:extLst>
                     </a:blip>
+                    <a:srcRect/>
                     <a:stretch>
                       <a:fillRect/>
                     </a:stretch>
                   </pic:blipFill>
-                  <pic:spPr>
+                  <pic:spPr bwMode="auto">
                     <a:xfrm>
                       <a:off x="0" y="0"/>
-                      <a:ext cx="5486400" cy="3323285"/>
+                      <a:ext cx="5477510" cy="3810362"/>
                     </a:xfrm>
                     <a:prstGeom prst="rect">
                       <a:avLst/>
                     </a:prstGeom>
+                    <a:noFill/>
+                    <a:ln>
+                      <a:noFill/>
+                    </a:ln>
                   </pic:spPr>
                 </pic:pic>
               </a:graphicData>
@@ -6917,6 +7032,8 @@
           </wp:inline>
         </w:drawing>
       </w:r>
+      <w:bookmarkStart w:id="31" w:name="_GoBack"/>
+      <w:bookmarkEnd w:id="31"/>
     </w:p>
     <w:p>
       <w:pPr>
@@ -8396,13 +8513,7 @@
               <w:rPr>
                 <w:color w:val="000000"/>
               </w:rPr>
-              <w:t>. Student</w:t>
-            </w:r>
-            <w:r>
-              <w:rPr>
-                <w:color w:val="000000"/>
-              </w:rPr>
-              <w:t xml:space="preserve"> can edit their info using Edit profile.</w:t>
+              <w:t>. Student can edit their info using Edit profile.</w:t>
             </w:r>
           </w:p>
           <w:p/>
